--- a/Docs.28.01/ROTEIRO.docx
+++ b/Docs.28.01/ROTEIRO.docx
@@ -9,23 +9,44 @@
           <w:ilvl w:val="0"/>
           <w:numId w:val="1"/>
         </w:numPr>
-      </w:pPr>
-      <w:r>
+        <w:rPr>
+          <w:highlight w:val="yellow"/>
+        </w:rPr>
+      </w:pPr>
+      <w:r>
+        <w:rPr>
+          <w:highlight w:val="yellow"/>
+        </w:rPr>
         <w:t>Você</w:t>
       </w:r>
       <w:r>
+        <w:rPr>
+          <w:highlight w:val="yellow"/>
+        </w:rPr>
         <w:t xml:space="preserve"> tem algum</w:t>
       </w:r>
       <w:r>
+        <w:rPr>
+          <w:highlight w:val="yellow"/>
+        </w:rPr>
         <w:t xml:space="preserve"> </w:t>
       </w:r>
       <w:r>
+        <w:rPr>
+          <w:highlight w:val="yellow"/>
+        </w:rPr>
         <w:t>problema relacionado</w:t>
       </w:r>
       <w:r>
+        <w:rPr>
+          <w:highlight w:val="yellow"/>
+        </w:rPr>
         <w:t xml:space="preserve"> à</w:t>
       </w:r>
       <w:r>
+        <w:rPr>
+          <w:highlight w:val="yellow"/>
+        </w:rPr>
         <w:t xml:space="preserve"> visão?</w:t>
       </w:r>
     </w:p>
@@ -36,8 +57,14 @@
           <w:ilvl w:val="0"/>
           <w:numId w:val="1"/>
         </w:numPr>
-      </w:pPr>
-      <w:r>
+        <w:rPr>
+          <w:highlight w:val="yellow"/>
+        </w:rPr>
+      </w:pPr>
+      <w:r>
+        <w:rPr>
+          <w:highlight w:val="yellow"/>
+        </w:rPr>
         <w:t>Sintomas de problemas da visão relacionados ao trabalho</w:t>
       </w:r>
     </w:p>
@@ -62,10 +89,7 @@
         <w:t xml:space="preserve"> à</w:t>
       </w:r>
       <w:r>
-        <w:t xml:space="preserve"> </w:t>
-      </w:r>
-      <w:r>
-        <w:t>visão</w:t>
+        <w:t xml:space="preserve"> visão</w:t>
       </w:r>
     </w:p>
     <w:p>
@@ -110,10 +134,7 @@
         <w:t>Profissões</w:t>
       </w:r>
       <w:r>
-        <w:t xml:space="preserve"> que sofrem com problemas de </w:t>
-      </w:r>
-      <w:r>
-        <w:t>visão</w:t>
+        <w:t xml:space="preserve"> que sofrem com problemas de visão</w:t>
       </w:r>
     </w:p>
     <w:p>
@@ -128,13 +149,15 @@
         <w:t>Possíveis</w:t>
       </w:r>
       <w:r>
-        <w:t xml:space="preserve"> equipamentos de segurança para diferentes profissões</w:t>
-      </w:r>
-    </w:p>
-    <w:p>
+        <w:t xml:space="preserve"> equipamentos de segurança para diferentes p</w:t>
+      </w:r>
       <w:bookmarkStart w:id="0" w:name="_GoBack"/>
       <w:bookmarkEnd w:id="0"/>
+      <w:r>
+        <w:t>rofissões</w:t>
+      </w:r>
     </w:p>
+    <w:p/>
     <w:p>
       <w:r>
         <w:t>O uso do computador: Forma correta de lidar com o PC para evitar riscos para a visão</w:t>

--- a/Docs.28.01/ROTEIRO.docx
+++ b/Docs.28.01/ROTEIRO.docx
@@ -75,20 +75,38 @@
           <w:ilvl w:val="0"/>
           <w:numId w:val="1"/>
         </w:numPr>
-      </w:pPr>
-      <w:r>
+        <w:rPr>
+          <w:highlight w:val="yellow"/>
+        </w:rPr>
+      </w:pPr>
+      <w:r>
+        <w:rPr>
+          <w:highlight w:val="yellow"/>
+        </w:rPr>
         <w:t xml:space="preserve">Como evitar e prevenir </w:t>
       </w:r>
       <w:r>
+        <w:rPr>
+          <w:highlight w:val="yellow"/>
+        </w:rPr>
         <w:t>doenças</w:t>
       </w:r>
       <w:r>
+        <w:rPr>
+          <w:highlight w:val="yellow"/>
+        </w:rPr>
         <w:t xml:space="preserve"> relacionadas</w:t>
       </w:r>
       <w:r>
+        <w:rPr>
+          <w:highlight w:val="yellow"/>
+        </w:rPr>
         <w:t xml:space="preserve"> à</w:t>
       </w:r>
       <w:r>
+        <w:rPr>
+          <w:highlight w:val="yellow"/>
+        </w:rPr>
         <w:t xml:space="preserve"> visão</w:t>
       </w:r>
     </w:p>
@@ -145,18 +163,15 @@
           <w:numId w:val="1"/>
         </w:numPr>
       </w:pPr>
+      <w:bookmarkStart w:id="0" w:name="_GoBack"/>
       <w:r>
         <w:t>Possíveis</w:t>
       </w:r>
       <w:r>
-        <w:t xml:space="preserve"> equipamentos de segurança para diferentes p</w:t>
-      </w:r>
-      <w:bookmarkStart w:id="0" w:name="_GoBack"/>
-      <w:bookmarkEnd w:id="0"/>
-      <w:r>
-        <w:t>rofissões</w:t>
+        <w:t xml:space="preserve"> equipamentos de segurança para diferentes profissões</w:t>
       </w:r>
     </w:p>
+    <w:bookmarkEnd w:id="0"/>
     <w:p/>
     <w:p>
       <w:r>
